--- a/法令ファイル/都市の低炭素化の促進に関する法律施行令/都市の低炭素化の促進に関する法律施行令（平成二十四年政令第二百八十六号）.docx
+++ b/法令ファイル/都市の低炭素化の促進に関する法律施行令/都市の低炭素化の促進に関する法律施行令（平成二十四年政令第二百八十六号）.docx
@@ -53,36 +53,32 @@
     </w:p>
     <w:p>
       <w:pPr>
-        <w:pStyle w:val="Heading6"/>
+        <w:pStyle w:val="ListBullet"/>
         <w:ind w:left="880"/>
       </w:pPr>
       <w:r>
         <w:t>一</w:t>
+        <w:br/>
+        <w:t>建築基準法（昭和二十五年法律第二百一号）第九十七条の二第一項の規定により建築主事を置く市町村の区域</w:t>
+        <w:br/>
+        <w:br/>
+        <w:br/>
+        <w:t>同法第六条第一項第四号に掲げる建築物（その新築、改築、増築、移転又は用途の変更に関して、法律並びにこれに基づく命令及び条例の規定により都道府県知事の許可を必要とするものを除く。）以外の建築物</w:t>
       </w:r>
     </w:p>
     <w:p>
       <w:pPr>
-        <w:ind w:left="880"/>
-      </w:pPr>
-      <w:r>
-        <w:t>建築基準法（昭和二十五年法律第二百一号）第九十七条の二第一項の規定により建築主事を置く市町村の区域</w:t>
-      </w:r>
-    </w:p>
-    <w:p>
-      <w:pPr>
-        <w:pStyle w:val="Heading6"/>
+        <w:pStyle w:val="ListBullet"/>
         <w:ind w:left="880"/>
       </w:pPr>
       <w:r>
         <w:t>二</w:t>
-      </w:r>
-    </w:p>
-    <w:p>
-      <w:pPr>
-        <w:ind w:left="880"/>
-      </w:pPr>
-      <w:r>
+        <w:br/>
         <w:t>建築基準法第九十七条の三第一項の規定により建築主事を置く特別区の区域</w:t>
+        <w:br/>
+        <w:br/>
+        <w:br/>
+        <w:t>次に掲げる建築物</w:t>
       </w:r>
     </w:p>
     <w:p>
@@ -199,69 +195,45 @@
     </w:p>
     <w:p>
       <w:pPr>
-        <w:pStyle w:val="Heading6"/>
+        <w:pStyle w:val="ListBullet"/>
         <w:ind w:left="880"/>
       </w:pPr>
       <w:r>
         <w:t>一</w:t>
-      </w:r>
-    </w:p>
-    <w:p>
-      <w:pPr>
-        <w:ind w:left="880"/>
-      </w:pPr>
-      <w:r>
+        <w:br/>
         <w:t>接続設備の位置は、次に掲げるところによること。</w:t>
       </w:r>
     </w:p>
     <w:p>
       <w:pPr>
-        <w:pStyle w:val="Heading6"/>
+        <w:pStyle w:val="ListBullet"/>
         <w:ind w:left="880"/>
       </w:pPr>
       <w:r>
         <w:t>二</w:t>
-      </w:r>
-    </w:p>
-    <w:p>
-      <w:pPr>
-        <w:ind w:left="880"/>
-      </w:pPr>
-      <w:r>
+        <w:br/>
         <w:t>法第七条第三項第五号イに規定する設備及び接続設備の構造は、次に掲げるところによること。</w:t>
       </w:r>
     </w:p>
     <w:p>
       <w:pPr>
-        <w:pStyle w:val="Heading6"/>
+        <w:pStyle w:val="ListBullet"/>
         <w:ind w:left="880"/>
       </w:pPr>
       <w:r>
         <w:t>三</w:t>
-      </w:r>
-    </w:p>
-    <w:p>
-      <w:pPr>
-        <w:ind w:left="880"/>
-      </w:pPr>
-      <w:r>
+        <w:br/>
         <w:t>工事の実施方法は、次に掲げるところによること。</w:t>
       </w:r>
     </w:p>
     <w:p>
       <w:pPr>
-        <w:pStyle w:val="Heading6"/>
+        <w:pStyle w:val="ListBullet"/>
         <w:ind w:left="880"/>
       </w:pPr>
       <w:r>
         <w:t>四</w:t>
-      </w:r>
-    </w:p>
-    <w:p>
-      <w:pPr>
-        <w:ind w:left="880"/>
-      </w:pPr>
-      <w:r>
+        <w:br/>
         <w:t>公共下水道等の排水施設から取水する下水の量は、その公共下水道等の下水の排除に著しい支障を及ぼさないものであること。</w:t>
       </w:r>
     </w:p>
@@ -293,69 +265,45 @@
     </w:p>
     <w:p>
       <w:pPr>
-        <w:pStyle w:val="Heading6"/>
+        <w:pStyle w:val="ListBullet"/>
         <w:ind w:left="880"/>
       </w:pPr>
       <w:r>
         <w:t>一</w:t>
-      </w:r>
-    </w:p>
-    <w:p>
-      <w:pPr>
-        <w:ind w:left="880"/>
-      </w:pPr>
-      <w:r>
+        <w:br/>
         <w:t>空気調和設備その他の機械換気設備</w:t>
       </w:r>
     </w:p>
     <w:p>
       <w:pPr>
-        <w:pStyle w:val="Heading6"/>
+        <w:pStyle w:val="ListBullet"/>
         <w:ind w:left="880"/>
       </w:pPr>
       <w:r>
         <w:t>二</w:t>
-      </w:r>
-    </w:p>
-    <w:p>
-      <w:pPr>
-        <w:ind w:left="880"/>
-      </w:pPr>
-      <w:r>
+        <w:br/>
         <w:t>照明設備</w:t>
       </w:r>
     </w:p>
     <w:p>
       <w:pPr>
-        <w:pStyle w:val="Heading6"/>
+        <w:pStyle w:val="ListBullet"/>
         <w:ind w:left="880"/>
       </w:pPr>
       <w:r>
         <w:t>三</w:t>
-      </w:r>
-    </w:p>
-    <w:p>
-      <w:pPr>
-        <w:ind w:left="880"/>
-      </w:pPr>
-      <w:r>
+        <w:br/>
         <w:t>給湯設備</w:t>
       </w:r>
     </w:p>
     <w:p>
       <w:pPr>
-        <w:pStyle w:val="Heading6"/>
+        <w:pStyle w:val="ListBullet"/>
         <w:ind w:left="880"/>
       </w:pPr>
       <w:r>
         <w:t>四</w:t>
-      </w:r>
-    </w:p>
-    <w:p>
-      <w:pPr>
-        <w:ind w:left="880"/>
-      </w:pPr>
-      <w:r>
+        <w:br/>
         <w:t>昇降機</w:t>
       </w:r>
     </w:p>
@@ -421,7 +369,7 @@
         <w:pStyle w:val="Heading1"/>
       </w:pPr>
       <w:r>
-        <w:t>附　則（平成二九年六月一四日政令第一五六号）</w:t>
+        <w:t>附則（平成二九年六月一四日政令第一五六号）</w:t>
       </w:r>
     </w:p>
     <w:p>
@@ -434,7 +382,7 @@
     </w:p>
     <w:p>
       <w:r>
-        <w:t>この政令は、都市緑地法等の一部を改正する法律の施行の日（平成二十九年六月十五日）から施行する。</w:t>
+        <w:t>この政令は、都市緑地法等の一部を改正する法律の施行の日（平成二十九年六月十五日）から施行する。 ただし、第一条の規定、第二条中都市公園法施行令第十条を同令第十条の二とし、同令第二章中同条の前に一条を加える改正規定並びに第五条から第十六条まで及び第十八条から第二十二条までの規定は、同法附則第一条第二号に掲げる規定の施行の日（平成三十年四月一日）から施行する。</w:t>
       </w:r>
     </w:p>
     <w:sectPr>
@@ -457,7 +405,7 @@
     </w:pPr>
     <w:r>
       <w:tab/>
-      <w:t>WeGov v0.1 - FTS141</w:t>
+      <w:t>WeGov v0.2 - FTS141</w:t>
     </w:r>
   </w:p>
 </w:ftr>
